--- a/src/assets/docs/Programa.docx
+++ b/src/assets/docs/Programa.docx
@@ -2554,6 +2554,19 @@
         </w:rPr>
         <w:t>Break</w:t>
       </w:r>
+    </w:p>
+    <w:p>
+      <w:pPr>
+        <w:spacing w:before="7"/>
+        <w:rPr>
+          <w:rFonts w:ascii="Garamond" w:eastAsia="Garamond" w:hAnsi="Garamond" w:cs="Garamond"/>
+          <w:b/>
+          <w:bCs/>
+          <w:sz w:val="14"/>
+          <w:szCs w:val="14"/>
+          <w:lang w:val="es-AR"/>
+        </w:rPr>
+      </w:pPr>
     </w:p>
     <w:p>
       <w:pPr>
@@ -2628,6 +2641,7 @@
     <w:p>
       <w:pPr>
         <w:spacing w:before="8"/>
+        <w:ind w:left="90"/>
         <w:rPr>
           <w:rFonts w:ascii="Garamond" w:eastAsia="Garamond" w:hAnsi="Garamond" w:cs="Garamond"/>
           <w:sz w:val="30"/>
@@ -2641,17 +2655,6 @@
         </w:rPr>
         <w:br w:type="column"/>
       </w:r>
-    </w:p>
-    <w:p>
-      <w:pPr>
-        <w:ind w:left="120" w:right="115"/>
-        <w:rPr>
-          <w:rFonts w:ascii="Garamond" w:eastAsia="Garamond" w:hAnsi="Garamond" w:cs="Garamond"/>
-          <w:sz w:val="24"/>
-          <w:szCs w:val="24"/>
-          <w:lang w:val="es-AR"/>
-        </w:rPr>
-      </w:pPr>
       <w:r>
         <w:rPr>
           <w:rFonts w:ascii="Garamond" w:eastAsia="Garamond" w:hAnsi="Garamond" w:cs="Garamond"/>
@@ -3465,6 +3468,17 @@
             <w:col w:w="6390"/>
           </w:cols>
         </w:sectPr>
+      </w:pPr>
+    </w:p>
+    <w:p>
+      <w:pPr>
+        <w:spacing w:before="4"/>
+        <w:rPr>
+          <w:rFonts w:ascii="Garamond" w:eastAsia="Garamond" w:hAnsi="Garamond" w:cs="Garamond"/>
+          <w:sz w:val="17"/>
+          <w:szCs w:val="17"/>
+          <w:lang w:val="es-AR"/>
+        </w:rPr>
       </w:pPr>
     </w:p>
     <w:p>
@@ -4390,122 +4404,38 @@
           <w:szCs w:val="24"/>
           <w:lang w:val="es-AR"/>
         </w:rPr>
-        <w:t>“La</w:t>
-      </w:r>
-      <w:r>
-        <w:rPr>
-          <w:rFonts w:ascii="Garamond" w:eastAsia="Garamond" w:hAnsi="Garamond" w:cs="Garamond"/>
-          <w:spacing w:val="38"/>
-          <w:sz w:val="24"/>
-          <w:szCs w:val="24"/>
-          <w:lang w:val="es-AR"/>
-        </w:rPr>
-        <w:t xml:space="preserve"> </w:t>
-      </w:r>
-      <w:r>
-        <w:rPr>
-          <w:rFonts w:ascii="Garamond" w:eastAsia="Garamond" w:hAnsi="Garamond" w:cs="Garamond"/>
-          <w:spacing w:val="-1"/>
-          <w:sz w:val="24"/>
-          <w:szCs w:val="24"/>
-          <w:lang w:val="es-AR"/>
-        </w:rPr>
-        <w:t>teoría</w:t>
-      </w:r>
-      <w:r>
-        <w:rPr>
-          <w:rFonts w:ascii="Garamond" w:eastAsia="Garamond" w:hAnsi="Garamond" w:cs="Garamond"/>
-          <w:spacing w:val="39"/>
-          <w:sz w:val="24"/>
-          <w:szCs w:val="24"/>
-          <w:lang w:val="es-AR"/>
-        </w:rPr>
-        <w:t xml:space="preserve"> </w:t>
-      </w:r>
-      <w:r>
-        <w:rPr>
-          <w:rFonts w:ascii="Garamond" w:eastAsia="Garamond" w:hAnsi="Garamond" w:cs="Garamond"/>
-          <w:spacing w:val="-1"/>
-          <w:sz w:val="24"/>
-          <w:szCs w:val="24"/>
-          <w:lang w:val="es-AR"/>
-        </w:rPr>
-        <w:t>penal</w:t>
-      </w:r>
-      <w:r>
-        <w:rPr>
-          <w:rFonts w:ascii="Garamond" w:eastAsia="Garamond" w:hAnsi="Garamond" w:cs="Garamond"/>
-          <w:spacing w:val="37"/>
-          <w:sz w:val="24"/>
-          <w:szCs w:val="24"/>
-          <w:lang w:val="es-AR"/>
-        </w:rPr>
-        <w:t xml:space="preserve"> </w:t>
-      </w:r>
-      <w:r>
-        <w:rPr>
-          <w:rFonts w:ascii="Garamond" w:eastAsia="Garamond" w:hAnsi="Garamond" w:cs="Garamond"/>
-          <w:sz w:val="24"/>
-          <w:szCs w:val="24"/>
-          <w:lang w:val="es-AR"/>
-        </w:rPr>
-        <w:t>en</w:t>
+        <w:t>“</w:t>
+      </w:r>
+      <w:r>
+        <w:rPr>
+          <w:rFonts w:ascii="Garamond" w:eastAsia="Garamond" w:hAnsi="Garamond" w:cs="Garamond"/>
+          <w:sz w:val="24"/>
+          <w:szCs w:val="24"/>
+          <w:lang w:val="es-AR"/>
+        </w:rPr>
+        <w:t>Autorreflexión en la teoría jurídica alfonsí</w:t>
+      </w:r>
+      <w:r>
+        <w:rPr>
+          <w:rFonts w:ascii="Garamond" w:eastAsia="Garamond" w:hAnsi="Garamond" w:cs="Garamond"/>
+          <w:spacing w:val="-1"/>
+          <w:sz w:val="24"/>
+          <w:szCs w:val="24"/>
+          <w:lang w:val="es-AR"/>
+        </w:rPr>
+        <w:t>”</w:t>
       </w:r>
     </w:p>
     <w:p>
       <w:pPr>
-        <w:spacing w:line="269" w:lineRule="exact"/>
-        <w:ind w:left="2281"/>
-        <w:jc w:val="both"/>
-        <w:rPr>
-          <w:rFonts w:ascii="Garamond" w:eastAsia="Garamond" w:hAnsi="Garamond" w:cs="Garamond"/>
-          <w:sz w:val="24"/>
-          <w:szCs w:val="24"/>
+        <w:spacing w:before="5"/>
+        <w:rPr>
+          <w:rFonts w:ascii="Garamond" w:eastAsia="Garamond" w:hAnsi="Garamond" w:cs="Garamond"/>
+          <w:sz w:val="21"/>
+          <w:szCs w:val="21"/>
           <w:lang w:val="es-AR"/>
         </w:rPr>
       </w:pPr>
-      <w:r>
-        <w:rPr>
-          <w:rFonts w:ascii="Garamond" w:eastAsia="Garamond" w:hAnsi="Garamond" w:cs="Garamond"/>
-          <w:i/>
-          <w:sz w:val="24"/>
-          <w:szCs w:val="24"/>
-          <w:lang w:val="es-AR"/>
-        </w:rPr>
-        <w:t>Siete</w:t>
-      </w:r>
-      <w:r>
-        <w:rPr>
-          <w:rFonts w:ascii="Garamond" w:eastAsia="Garamond" w:hAnsi="Garamond" w:cs="Garamond"/>
-          <w:i/>
-          <w:spacing w:val="-6"/>
-          <w:sz w:val="24"/>
-          <w:szCs w:val="24"/>
-          <w:lang w:val="es-AR"/>
-        </w:rPr>
-        <w:t xml:space="preserve"> </w:t>
-      </w:r>
-      <w:r>
-        <w:rPr>
-          <w:rFonts w:ascii="Garamond" w:eastAsia="Garamond" w:hAnsi="Garamond" w:cs="Garamond"/>
-          <w:i/>
-          <w:spacing w:val="-1"/>
-          <w:sz w:val="24"/>
-          <w:szCs w:val="24"/>
-          <w:lang w:val="es-AR"/>
-        </w:rPr>
-        <w:t>Partidas</w:t>
-      </w:r>
-      <w:r>
-        <w:rPr>
-          <w:rFonts w:ascii="Garamond" w:eastAsia="Garamond" w:hAnsi="Garamond" w:cs="Garamond"/>
-          <w:spacing w:val="-1"/>
-          <w:sz w:val="24"/>
-          <w:szCs w:val="24"/>
-          <w:lang w:val="es-AR"/>
-        </w:rPr>
-        <w:t>”</w:t>
-      </w:r>
     </w:p>
     <w:p>
       <w:pPr>
@@ -4616,49 +4546,11 @@
     </w:p>
     <w:p>
       <w:pPr>
-        <w:pStyle w:val="Textoindependiente"/>
-        <w:rPr>
-          <w:lang w:val="es-AR"/>
-        </w:rPr>
-      </w:pPr>
-      <w:r>
-        <w:rPr>
-          <w:lang w:val="es-AR"/>
-        </w:rPr>
-        <w:t>15:15</w:t>
-      </w:r>
-      <w:r>
-        <w:rPr>
-          <w:spacing w:val="-7"/>
-          <w:lang w:val="es-AR"/>
-        </w:rPr>
-        <w:t xml:space="preserve"> </w:t>
-      </w:r>
-      <w:r>
-        <w:rPr>
-          <w:lang w:val="es-AR"/>
-        </w:rPr>
-        <w:t>-</w:t>
-      </w:r>
-      <w:r>
-        <w:rPr>
-          <w:spacing w:val="-6"/>
-          <w:lang w:val="es-AR"/>
-        </w:rPr>
-        <w:t xml:space="preserve"> </w:t>
-      </w:r>
-      <w:r>
-        <w:rPr>
-          <w:lang w:val="es-AR"/>
-        </w:rPr>
-        <w:t>16:45</w:t>
-      </w:r>
-    </w:p>
-    <w:p>
-      <w:pPr>
-        <w:spacing w:before="6"/>
-        <w:rPr>
-          <w:rFonts w:ascii="Garamond" w:eastAsia="Garamond" w:hAnsi="Garamond" w:cs="Garamond"/>
+        <w:spacing w:before="3"/>
+        <w:rPr>
+          <w:rFonts w:ascii="Garamond" w:eastAsia="Garamond" w:hAnsi="Garamond" w:cs="Garamond"/>
+          <w:b/>
+          <w:bCs/>
           <w:sz w:val="21"/>
           <w:szCs w:val="21"/>
           <w:lang w:val="es-AR"/>
@@ -4667,54 +4559,85 @@
     </w:p>
     <w:p>
       <w:pPr>
-        <w:ind w:left="2281" w:right="113"/>
-        <w:jc w:val="both"/>
-        <w:rPr>
-          <w:rFonts w:ascii="Garamond" w:eastAsia="Garamond" w:hAnsi="Garamond" w:cs="Garamond"/>
-          <w:sz w:val="24"/>
-          <w:szCs w:val="24"/>
+        <w:pStyle w:val="Textoindependiente"/>
+        <w:tabs>
+          <w:tab w:val="left" w:pos="2250"/>
+        </w:tabs>
+        <w:rPr>
           <w:lang w:val="es-AR"/>
         </w:rPr>
       </w:pPr>
       <w:r>
         <w:rPr>
-          <w:rFonts w:ascii="Garamond" w:eastAsia="Garamond" w:hAnsi="Garamond" w:cs="Garamond"/>
-          <w:b/>
-          <w:bCs/>
-          <w:spacing w:val="-1"/>
-          <w:sz w:val="24"/>
-          <w:szCs w:val="24"/>
+          <w:lang w:val="es-AR"/>
+        </w:rPr>
+        <w:t>15:15</w:t>
+      </w:r>
+      <w:r>
+        <w:rPr>
+          <w:spacing w:val="-7"/>
+          <w:lang w:val="es-AR"/>
+        </w:rPr>
+        <w:t xml:space="preserve"> </w:t>
+      </w:r>
+      <w:r>
+        <w:rPr>
+          <w:lang w:val="es-AR"/>
+        </w:rPr>
+        <w:t>-</w:t>
+      </w:r>
+      <w:r>
+        <w:rPr>
+          <w:spacing w:val="-6"/>
+          <w:lang w:val="es-AR"/>
+        </w:rPr>
+        <w:t xml:space="preserve"> </w:t>
+      </w:r>
+      <w:r>
+        <w:rPr>
+          <w:lang w:val="es-AR"/>
+        </w:rPr>
+        <w:t>16:45</w:t>
+      </w:r>
+      <w:r>
+        <w:rPr>
+          <w:lang w:val="es-AR"/>
+        </w:rPr>
+        <w:tab/>
+      </w:r>
+      <w:r>
+        <w:rPr>
+          <w:rFonts w:cs="Garamond"/>
+          <w:b/>
+          <w:bCs/>
+          <w:spacing w:val="-1"/>
           <w:lang w:val="es-AR"/>
         </w:rPr>
         <w:t>Johan</w:t>
       </w:r>
       <w:r>
         <w:rPr>
-          <w:rFonts w:ascii="Garamond" w:eastAsia="Garamond" w:hAnsi="Garamond" w:cs="Garamond"/>
+          <w:rFonts w:cs="Garamond"/>
           <w:b/>
           <w:bCs/>
           <w:spacing w:val="55"/>
-          <w:sz w:val="24"/>
-          <w:szCs w:val="24"/>
-          <w:lang w:val="es-AR"/>
-        </w:rPr>
-        <w:t xml:space="preserve"> </w:t>
-      </w:r>
-      <w:r>
-        <w:rPr>
-          <w:rFonts w:ascii="Garamond" w:eastAsia="Garamond" w:hAnsi="Garamond" w:cs="Garamond"/>
-          <w:b/>
-          <w:bCs/>
-          <w:spacing w:val="-1"/>
-          <w:sz w:val="24"/>
-          <w:szCs w:val="24"/>
+          <w:lang w:val="es-AR"/>
+        </w:rPr>
+        <w:t xml:space="preserve"> </w:t>
+      </w:r>
+      <w:r>
+        <w:rPr>
+          <w:rFonts w:cs="Garamond"/>
+          <w:b/>
+          <w:bCs/>
+          <w:spacing w:val="-1"/>
           <w:lang w:val="es-AR"/>
         </w:rPr>
         <w:t>P</w:t>
       </w:r>
       <w:r>
         <w:rPr>
-          <w:rFonts w:ascii="Garamond" w:eastAsia="Garamond" w:hAnsi="Garamond" w:cs="Garamond"/>
+          <w:rFonts w:cs="Garamond"/>
           <w:b/>
           <w:bCs/>
           <w:spacing w:val="-1"/>
@@ -4726,7 +4649,7 @@
       </w:r>
       <w:r>
         <w:rPr>
-          <w:rFonts w:ascii="Garamond" w:eastAsia="Garamond" w:hAnsi="Garamond" w:cs="Garamond"/>
+          <w:rFonts w:cs="Garamond"/>
           <w:b/>
           <w:bCs/>
           <w:spacing w:val="44"/>
@@ -4738,12 +4661,10 @@
       </w:r>
       <w:r>
         <w:rPr>
-          <w:rFonts w:ascii="Garamond" w:eastAsia="Garamond" w:hAnsi="Garamond" w:cs="Garamond"/>
-          <w:b/>
-          <w:bCs/>
-          <w:spacing w:val="-1"/>
-          <w:sz w:val="24"/>
-          <w:szCs w:val="24"/>
+          <w:rFonts w:cs="Garamond"/>
+          <w:b/>
+          <w:bCs/>
+          <w:spacing w:val="-1"/>
           <w:lang w:val="es-AR"/>
         </w:rPr>
         <w:t>(</w:t>
@@ -4751,12 +4672,10 @@
       <w:proofErr w:type="spellStart"/>
       <w:r>
         <w:rPr>
-          <w:rFonts w:ascii="Garamond" w:eastAsia="Garamond" w:hAnsi="Garamond" w:cs="Garamond"/>
-          <w:b/>
-          <w:bCs/>
-          <w:spacing w:val="-1"/>
-          <w:sz w:val="24"/>
-          <w:szCs w:val="24"/>
+          <w:rFonts w:cs="Garamond"/>
+          <w:b/>
+          <w:bCs/>
+          <w:spacing w:val="-1"/>
           <w:lang w:val="es-AR"/>
         </w:rPr>
         <w:t>Université</w:t>
@@ -4764,59 +4683,49 @@
       <w:proofErr w:type="spellEnd"/>
       <w:r>
         <w:rPr>
-          <w:rFonts w:ascii="Garamond" w:eastAsia="Garamond" w:hAnsi="Garamond" w:cs="Garamond"/>
+          <w:rFonts w:cs="Garamond"/>
           <w:b/>
           <w:bCs/>
           <w:spacing w:val="57"/>
-          <w:sz w:val="24"/>
-          <w:szCs w:val="24"/>
-          <w:lang w:val="es-AR"/>
-        </w:rPr>
-        <w:t xml:space="preserve"> </w:t>
-      </w:r>
-      <w:r>
-        <w:rPr>
-          <w:rFonts w:ascii="Garamond" w:eastAsia="Garamond" w:hAnsi="Garamond" w:cs="Garamond"/>
-          <w:b/>
-          <w:bCs/>
-          <w:spacing w:val="-1"/>
-          <w:sz w:val="24"/>
-          <w:szCs w:val="24"/>
+          <w:lang w:val="es-AR"/>
+        </w:rPr>
+        <w:t xml:space="preserve"> </w:t>
+      </w:r>
+      <w:r>
+        <w:rPr>
+          <w:rFonts w:cs="Garamond"/>
+          <w:b/>
+          <w:bCs/>
+          <w:spacing w:val="-1"/>
           <w:lang w:val="es-AR"/>
         </w:rPr>
         <w:t>Toulouse</w:t>
       </w:r>
       <w:r>
         <w:rPr>
-          <w:rFonts w:ascii="Garamond" w:eastAsia="Garamond" w:hAnsi="Garamond" w:cs="Garamond"/>
+          <w:rFonts w:cs="Garamond"/>
           <w:b/>
           <w:bCs/>
           <w:spacing w:val="58"/>
-          <w:sz w:val="24"/>
-          <w:szCs w:val="24"/>
-          <w:lang w:val="es-AR"/>
-        </w:rPr>
-        <w:t xml:space="preserve"> </w:t>
-      </w:r>
-      <w:r>
-        <w:rPr>
-          <w:rFonts w:ascii="Garamond" w:eastAsia="Garamond" w:hAnsi="Garamond" w:cs="Garamond"/>
-          <w:b/>
-          <w:bCs/>
-          <w:sz w:val="24"/>
-          <w:szCs w:val="24"/>
+          <w:lang w:val="es-AR"/>
+        </w:rPr>
+        <w:t xml:space="preserve"> </w:t>
+      </w:r>
+      <w:r>
+        <w:rPr>
+          <w:rFonts w:cs="Garamond"/>
+          <w:b/>
+          <w:bCs/>
           <w:lang w:val="es-AR"/>
         </w:rPr>
         <w:t>Jean</w:t>
       </w:r>
       <w:r>
         <w:rPr>
-          <w:rFonts w:ascii="Garamond" w:eastAsia="Garamond" w:hAnsi="Garamond" w:cs="Garamond"/>
+          <w:rFonts w:cs="Garamond"/>
           <w:b/>
           <w:bCs/>
           <w:spacing w:val="57"/>
-          <w:sz w:val="24"/>
-          <w:szCs w:val="24"/>
           <w:lang w:val="es-AR"/>
         </w:rPr>
         <w:t xml:space="preserve"> </w:t>
@@ -4824,12 +4733,10 @@
       <w:proofErr w:type="spellStart"/>
       <w:r>
         <w:rPr>
-          <w:rFonts w:ascii="Garamond" w:eastAsia="Garamond" w:hAnsi="Garamond" w:cs="Garamond"/>
-          <w:b/>
-          <w:bCs/>
-          <w:spacing w:val="-1"/>
-          <w:sz w:val="24"/>
-          <w:szCs w:val="24"/>
+          <w:rFonts w:cs="Garamond"/>
+          <w:b/>
+          <w:bCs/>
+          <w:spacing w:val="-1"/>
           <w:lang w:val="es-AR"/>
         </w:rPr>
         <w:t>Jaurès</w:t>
@@ -4837,251 +4744,225 @@
       <w:proofErr w:type="spellEnd"/>
       <w:r>
         <w:rPr>
-          <w:rFonts w:ascii="Garamond" w:eastAsia="Garamond" w:hAnsi="Garamond" w:cs="Garamond"/>
-          <w:b/>
-          <w:bCs/>
-          <w:spacing w:val="-1"/>
-          <w:sz w:val="24"/>
-          <w:szCs w:val="24"/>
+          <w:rFonts w:cs="Garamond"/>
+          <w:b/>
+          <w:bCs/>
+          <w:spacing w:val="-1"/>
           <w:lang w:val="es-AR"/>
         </w:rPr>
         <w:t>)</w:t>
       </w:r>
       <w:r>
         <w:rPr>
-          <w:rFonts w:ascii="Garamond" w:eastAsia="Garamond" w:hAnsi="Garamond" w:cs="Garamond"/>
+          <w:rFonts w:cs="Garamond"/>
           <w:b/>
           <w:bCs/>
           <w:spacing w:val="43"/>
-          <w:sz w:val="24"/>
-          <w:szCs w:val="24"/>
-          <w:lang w:val="es-AR"/>
-        </w:rPr>
-        <w:t xml:space="preserve"> </w:t>
-      </w:r>
-      <w:r>
-        <w:rPr>
-          <w:rFonts w:ascii="Garamond" w:eastAsia="Garamond" w:hAnsi="Garamond" w:cs="Garamond"/>
-          <w:spacing w:val="-1"/>
-          <w:sz w:val="24"/>
-          <w:szCs w:val="24"/>
+          <w:lang w:val="es-AR"/>
+        </w:rPr>
+        <w:t xml:space="preserve"> </w:t>
+      </w:r>
+      <w:r>
+        <w:rPr>
+          <w:rFonts w:cs="Garamond"/>
+          <w:b/>
+          <w:bCs/>
+          <w:spacing w:val="43"/>
+          <w:lang w:val="es-AR"/>
+        </w:rPr>
+        <w:tab/>
+      </w:r>
+      <w:r>
+        <w:rPr>
+          <w:rFonts w:cs="Garamond"/>
+          <w:spacing w:val="-1"/>
           <w:lang w:val="es-AR"/>
         </w:rPr>
         <w:t>“</w:t>
       </w:r>
       <w:r>
         <w:rPr>
-          <w:rFonts w:ascii="Garamond" w:eastAsia="Garamond" w:hAnsi="Garamond" w:cs="Garamond"/>
+          <w:rFonts w:cs="Garamond"/>
           <w:color w:val="212121"/>
           <w:spacing w:val="-1"/>
-          <w:sz w:val="24"/>
-          <w:szCs w:val="24"/>
           <w:lang w:val="es-AR"/>
         </w:rPr>
         <w:t>Razonamiento</w:t>
       </w:r>
       <w:r>
         <w:rPr>
-          <w:rFonts w:ascii="Garamond" w:eastAsia="Garamond" w:hAnsi="Garamond" w:cs="Garamond"/>
+          <w:rFonts w:cs="Garamond"/>
           <w:color w:val="212121"/>
           <w:spacing w:val="18"/>
-          <w:sz w:val="24"/>
-          <w:szCs w:val="24"/>
-          <w:lang w:val="es-AR"/>
-        </w:rPr>
-        <w:t xml:space="preserve"> </w:t>
-      </w:r>
-      <w:r>
-        <w:rPr>
-          <w:rFonts w:ascii="Garamond" w:eastAsia="Garamond" w:hAnsi="Garamond" w:cs="Garamond"/>
+          <w:lang w:val="es-AR"/>
+        </w:rPr>
+        <w:t xml:space="preserve"> </w:t>
+      </w:r>
+      <w:r>
+        <w:rPr>
+          <w:rFonts w:cs="Garamond"/>
           <w:color w:val="212121"/>
           <w:spacing w:val="-1"/>
-          <w:sz w:val="24"/>
-          <w:szCs w:val="24"/>
           <w:lang w:val="es-AR"/>
         </w:rPr>
         <w:t>alfonsí:</w:t>
       </w:r>
       <w:r>
         <w:rPr>
-          <w:rFonts w:ascii="Garamond" w:eastAsia="Garamond" w:hAnsi="Garamond" w:cs="Garamond"/>
+          <w:rFonts w:cs="Garamond"/>
           <w:color w:val="212121"/>
           <w:spacing w:val="18"/>
-          <w:sz w:val="24"/>
-          <w:szCs w:val="24"/>
-          <w:lang w:val="es-AR"/>
-        </w:rPr>
-        <w:t xml:space="preserve"> </w:t>
-      </w:r>
-      <w:r>
-        <w:rPr>
-          <w:rFonts w:ascii="Garamond" w:eastAsia="Garamond" w:hAnsi="Garamond" w:cs="Garamond"/>
+          <w:lang w:val="es-AR"/>
+        </w:rPr>
+        <w:t xml:space="preserve"> </w:t>
+      </w:r>
+      <w:r>
+        <w:rPr>
+          <w:rFonts w:cs="Garamond"/>
           <w:color w:val="212121"/>
-          <w:sz w:val="24"/>
-          <w:szCs w:val="24"/>
           <w:lang w:val="es-AR"/>
         </w:rPr>
         <w:t>la</w:t>
       </w:r>
       <w:r>
         <w:rPr>
-          <w:rFonts w:ascii="Garamond" w:eastAsia="Garamond" w:hAnsi="Garamond" w:cs="Garamond"/>
+          <w:rFonts w:cs="Garamond"/>
           <w:color w:val="212121"/>
           <w:spacing w:val="19"/>
-          <w:sz w:val="24"/>
-          <w:szCs w:val="24"/>
-          <w:lang w:val="es-AR"/>
-        </w:rPr>
-        <w:t xml:space="preserve"> </w:t>
-      </w:r>
-      <w:r>
-        <w:rPr>
-          <w:rFonts w:ascii="Garamond" w:eastAsia="Garamond" w:hAnsi="Garamond" w:cs="Garamond"/>
+          <w:lang w:val="es-AR"/>
+        </w:rPr>
+        <w:t xml:space="preserve"> </w:t>
+      </w:r>
+      <w:r>
+        <w:rPr>
+          <w:rFonts w:cs="Garamond"/>
           <w:color w:val="212121"/>
-          <w:sz w:val="24"/>
-          <w:szCs w:val="24"/>
           <w:lang w:val="es-AR"/>
         </w:rPr>
         <w:t>ley</w:t>
       </w:r>
       <w:r>
         <w:rPr>
-          <w:rFonts w:ascii="Garamond" w:eastAsia="Garamond" w:hAnsi="Garamond" w:cs="Garamond"/>
+          <w:rFonts w:cs="Garamond"/>
           <w:color w:val="212121"/>
           <w:spacing w:val="19"/>
-          <w:sz w:val="24"/>
-          <w:szCs w:val="24"/>
-          <w:lang w:val="es-AR"/>
-        </w:rPr>
-        <w:t xml:space="preserve"> </w:t>
-      </w:r>
-      <w:r>
-        <w:rPr>
-          <w:rFonts w:ascii="Garamond" w:eastAsia="Garamond" w:hAnsi="Garamond" w:cs="Garamond"/>
+          <w:lang w:val="es-AR"/>
+        </w:rPr>
+        <w:t xml:space="preserve"> </w:t>
+      </w:r>
+      <w:r>
+        <w:rPr>
+          <w:rFonts w:cs="Garamond"/>
           <w:color w:val="212121"/>
-          <w:sz w:val="24"/>
-          <w:szCs w:val="24"/>
           <w:lang w:val="es-AR"/>
         </w:rPr>
         <w:t>XI</w:t>
       </w:r>
       <w:r>
         <w:rPr>
-          <w:rFonts w:ascii="Garamond" w:eastAsia="Garamond" w:hAnsi="Garamond" w:cs="Garamond"/>
+          <w:rFonts w:cs="Garamond"/>
           <w:color w:val="212121"/>
           <w:spacing w:val="17"/>
-          <w:sz w:val="24"/>
-          <w:szCs w:val="24"/>
-          <w:lang w:val="es-AR"/>
-        </w:rPr>
-        <w:t xml:space="preserve"> </w:t>
-      </w:r>
-      <w:r>
-        <w:rPr>
-          <w:rFonts w:ascii="Garamond" w:eastAsia="Garamond" w:hAnsi="Garamond" w:cs="Garamond"/>
+          <w:lang w:val="es-AR"/>
+        </w:rPr>
+        <w:t xml:space="preserve"> </w:t>
+      </w:r>
+      <w:r>
+        <w:rPr>
+          <w:rFonts w:cs="Garamond"/>
           <w:color w:val="212121"/>
-          <w:sz w:val="24"/>
-          <w:szCs w:val="24"/>
           <w:lang w:val="es-AR"/>
         </w:rPr>
         <w:t>del</w:t>
       </w:r>
       <w:r>
         <w:rPr>
-          <w:rFonts w:ascii="Garamond" w:eastAsia="Garamond" w:hAnsi="Garamond" w:cs="Garamond"/>
+          <w:rFonts w:cs="Garamond"/>
           <w:color w:val="212121"/>
           <w:spacing w:val="23"/>
-          <w:sz w:val="24"/>
-          <w:szCs w:val="24"/>
-          <w:lang w:val="es-AR"/>
-        </w:rPr>
-        <w:t xml:space="preserve"> </w:t>
-      </w:r>
-      <w:r>
-        <w:rPr>
-          <w:rFonts w:ascii="Garamond" w:eastAsia="Garamond" w:hAnsi="Garamond" w:cs="Garamond"/>
+          <w:lang w:val="es-AR"/>
+        </w:rPr>
+        <w:t xml:space="preserve"> </w:t>
+      </w:r>
+      <w:r>
+        <w:rPr>
+          <w:rFonts w:cs="Garamond"/>
           <w:i/>
           <w:color w:val="212121"/>
           <w:spacing w:val="-1"/>
-          <w:sz w:val="24"/>
-          <w:szCs w:val="24"/>
           <w:lang w:val="es-AR"/>
         </w:rPr>
         <w:t>Setenario</w:t>
       </w:r>
       <w:r>
         <w:rPr>
-          <w:rFonts w:ascii="Garamond" w:eastAsia="Garamond" w:hAnsi="Garamond" w:cs="Garamond"/>
+          <w:rFonts w:cs="Garamond"/>
           <w:i/>
           <w:color w:val="212121"/>
           <w:spacing w:val="20"/>
-          <w:sz w:val="24"/>
-          <w:szCs w:val="24"/>
-          <w:lang w:val="es-AR"/>
-        </w:rPr>
-        <w:t xml:space="preserve"> </w:t>
-      </w:r>
-      <w:r>
-        <w:rPr>
-          <w:rFonts w:ascii="Garamond" w:eastAsia="Garamond" w:hAnsi="Garamond" w:cs="Garamond"/>
+          <w:lang w:val="es-AR"/>
+        </w:rPr>
+        <w:t xml:space="preserve"> </w:t>
+      </w:r>
+      <w:r>
+        <w:rPr>
+          <w:rFonts w:cs="Garamond"/>
           <w:color w:val="212121"/>
-          <w:sz w:val="24"/>
-          <w:szCs w:val="24"/>
           <w:lang w:val="es-AR"/>
         </w:rPr>
         <w:t>como</w:t>
       </w:r>
       <w:r>
         <w:rPr>
-          <w:rFonts w:ascii="Garamond" w:eastAsia="Garamond" w:hAnsi="Garamond" w:cs="Garamond"/>
+          <w:rFonts w:cs="Garamond"/>
           <w:color w:val="212121"/>
           <w:spacing w:val="18"/>
-          <w:sz w:val="24"/>
-          <w:szCs w:val="24"/>
-          <w:lang w:val="es-AR"/>
-        </w:rPr>
-        <w:t xml:space="preserve"> </w:t>
-      </w:r>
-      <w:r>
-        <w:rPr>
-          <w:rFonts w:ascii="Garamond" w:eastAsia="Garamond" w:hAnsi="Garamond" w:cs="Garamond"/>
+          <w:lang w:val="es-AR"/>
+        </w:rPr>
+        <w:t xml:space="preserve"> </w:t>
+      </w:r>
+      <w:r>
+        <w:rPr>
+          <w:rFonts w:cs="Garamond"/>
           <w:color w:val="212121"/>
           <w:spacing w:val="-1"/>
-          <w:sz w:val="24"/>
-          <w:szCs w:val="24"/>
           <w:lang w:val="es-AR"/>
         </w:rPr>
         <w:t>sistema</w:t>
       </w:r>
       <w:r>
         <w:rPr>
-          <w:rFonts w:ascii="Garamond" w:eastAsia="Garamond" w:hAnsi="Garamond" w:cs="Garamond"/>
+          <w:rFonts w:cs="Garamond"/>
           <w:color w:val="212121"/>
           <w:spacing w:val="51"/>
           <w:w w:val="99"/>
-          <w:sz w:val="24"/>
-          <w:szCs w:val="24"/>
-          <w:lang w:val="es-AR"/>
-        </w:rPr>
-        <w:t xml:space="preserve"> </w:t>
-      </w:r>
-      <w:r>
-        <w:rPr>
-          <w:rFonts w:ascii="Garamond" w:eastAsia="Garamond" w:hAnsi="Garamond" w:cs="Garamond"/>
+          <w:lang w:val="es-AR"/>
+        </w:rPr>
+        <w:t xml:space="preserve"> </w:t>
+      </w:r>
+      <w:r>
+        <w:rPr>
+          <w:rFonts w:cs="Garamond"/>
           <w:color w:val="212121"/>
-          <w:spacing w:val="-1"/>
-          <w:sz w:val="24"/>
-          <w:szCs w:val="24"/>
+          <w:spacing w:val="51"/>
+          <w:w w:val="99"/>
+          <w:lang w:val="es-AR"/>
+        </w:rPr>
+        <w:tab/>
+      </w:r>
+      <w:r>
+        <w:rPr>
+          <w:rFonts w:cs="Garamond"/>
+          <w:color w:val="212121"/>
+          <w:spacing w:val="-1"/>
           <w:lang w:val="es-AR"/>
         </w:rPr>
         <w:t>filosófico</w:t>
       </w:r>
       <w:r>
         <w:rPr>
-          <w:rFonts w:ascii="Garamond" w:eastAsia="Garamond" w:hAnsi="Garamond" w:cs="Garamond"/>
-          <w:spacing w:val="-1"/>
-          <w:sz w:val="24"/>
-          <w:szCs w:val="24"/>
+          <w:rFonts w:cs="Garamond"/>
+          <w:spacing w:val="-1"/>
           <w:lang w:val="es-AR"/>
         </w:rPr>
         <w:t>”</w:t>
@@ -5398,6 +5279,16 @@
     </w:p>
     <w:p>
       <w:pPr>
+        <w:rPr>
+          <w:rFonts w:ascii="Garamond" w:eastAsia="Garamond" w:hAnsi="Garamond" w:cs="Garamond"/>
+          <w:sz w:val="24"/>
+          <w:szCs w:val="24"/>
+          <w:lang w:val="es-AR"/>
+        </w:rPr>
+      </w:pPr>
+    </w:p>
+    <w:p>
+      <w:pPr>
         <w:pStyle w:val="Ttulo2"/>
         <w:rPr>
           <w:b w:val="0"/>
@@ -5524,6 +5415,18 @@
         <w:t>December</w:t>
       </w:r>
       <w:proofErr w:type="spellEnd"/>
+    </w:p>
+    <w:p>
+      <w:pPr>
+        <w:rPr>
+          <w:rFonts w:ascii="Garamond" w:eastAsia="Garamond" w:hAnsi="Garamond" w:cs="Garamond"/>
+          <w:b/>
+          <w:bCs/>
+          <w:sz w:val="24"/>
+          <w:szCs w:val="24"/>
+          <w:lang w:val="es-AR"/>
+        </w:rPr>
+      </w:pPr>
     </w:p>
     <w:p>
       <w:pPr>
@@ -6621,91 +6524,116 @@
           <w:tab w:val="left" w:pos="2280"/>
         </w:tabs>
         <w:rPr>
-          <w:b w:val="0"/>
-          <w:bCs w:val="0"/>
+          <w:color w:val="808080"/>
           <w:lang w:val="es-AR"/>
         </w:rPr>
       </w:pPr>
-      <w:r>
-        <w:rPr>
-          <w:color w:val="808080"/>
-          <w:lang w:val="es-AR"/>
-        </w:rPr>
-        <w:t>10:30</w:t>
-      </w:r>
-      <w:r>
-        <w:rPr>
-          <w:color w:val="808080"/>
-          <w:spacing w:val="-5"/>
-          <w:lang w:val="es-AR"/>
-        </w:rPr>
-        <w:t xml:space="preserve"> </w:t>
-      </w:r>
-      <w:r>
-        <w:rPr>
-          <w:color w:val="808080"/>
-          <w:lang w:val="es-AR"/>
-        </w:rPr>
-        <w:t>-</w:t>
-      </w:r>
-      <w:r>
-        <w:rPr>
-          <w:color w:val="808080"/>
-          <w:spacing w:val="-6"/>
-          <w:lang w:val="es-AR"/>
-        </w:rPr>
-        <w:t xml:space="preserve"> </w:t>
-      </w:r>
-      <w:r>
-        <w:rPr>
-          <w:color w:val="808080"/>
-          <w:lang w:val="es-AR"/>
-        </w:rPr>
-        <w:t>10:45</w:t>
-      </w:r>
-      <w:r>
-        <w:rPr>
-          <w:color w:val="808080"/>
-          <w:lang w:val="es-AR"/>
-        </w:rPr>
-        <w:tab/>
-      </w:r>
-      <w:proofErr w:type="spellStart"/>
-      <w:r>
-        <w:rPr>
-          <w:color w:val="808080"/>
-          <w:spacing w:val="-1"/>
-          <w:lang w:val="es-AR"/>
-        </w:rPr>
-        <w:t>Coffee</w:t>
-      </w:r>
-      <w:proofErr w:type="spellEnd"/>
-      <w:r>
-        <w:rPr>
-          <w:color w:val="808080"/>
-          <w:spacing w:val="-4"/>
-          <w:lang w:val="es-AR"/>
-        </w:rPr>
-        <w:t xml:space="preserve"> </w:t>
-      </w:r>
-      <w:r>
-        <w:rPr>
-          <w:color w:val="808080"/>
-          <w:spacing w:val="-1"/>
-          <w:lang w:val="es-AR"/>
-        </w:rPr>
-        <w:t>Break</w:t>
-      </w:r>
     </w:p>
     <w:p>
       <w:pPr>
-        <w:spacing w:before="7"/>
-        <w:rPr>
-          <w:rFonts w:ascii="Garamond" w:eastAsia="Garamond" w:hAnsi="Garamond" w:cs="Garamond"/>
-          <w:b/>
-          <w:bCs/>
-          <w:sz w:val="14"/>
-          <w:szCs w:val="14"/>
+        <w:pStyle w:val="Ttulo2"/>
+        <w:tabs>
+          <w:tab w:val="left" w:pos="2280"/>
+        </w:tabs>
+        <w:rPr>
+          <w:color w:val="808080"/>
+          <w:spacing w:val="-1"/>
+          <w:lang w:val="es-AR"/>
+        </w:rPr>
+      </w:pPr>
+      <w:r>
+        <w:rPr>
+          <w:color w:val="808080"/>
+          <w:lang w:val="es-AR"/>
+        </w:rPr>
+        <w:t>10:30</w:t>
+      </w:r>
+      <w:r>
+        <w:rPr>
+          <w:color w:val="808080"/>
+          <w:spacing w:val="-5"/>
+          <w:lang w:val="es-AR"/>
+        </w:rPr>
+        <w:t xml:space="preserve"> </w:t>
+      </w:r>
+      <w:r>
+        <w:rPr>
+          <w:color w:val="808080"/>
+          <w:lang w:val="es-AR"/>
+        </w:rPr>
+        <w:t>-</w:t>
+      </w:r>
+      <w:r>
+        <w:rPr>
+          <w:color w:val="808080"/>
+          <w:spacing w:val="-6"/>
+          <w:lang w:val="es-AR"/>
+        </w:rPr>
+        <w:t xml:space="preserve"> </w:t>
+      </w:r>
+      <w:r>
+        <w:rPr>
+          <w:color w:val="808080"/>
+          <w:lang w:val="es-AR"/>
+        </w:rPr>
+        <w:t>10:45</w:t>
+      </w:r>
+      <w:r>
+        <w:rPr>
+          <w:color w:val="808080"/>
+          <w:lang w:val="es-AR"/>
+        </w:rPr>
+        <w:tab/>
+      </w:r>
+      <w:proofErr w:type="spellStart"/>
+      <w:r>
+        <w:rPr>
+          <w:color w:val="808080"/>
+          <w:spacing w:val="-1"/>
+          <w:lang w:val="es-AR"/>
+        </w:rPr>
+        <w:t>Coffee</w:t>
+      </w:r>
+      <w:proofErr w:type="spellEnd"/>
+      <w:r>
+        <w:rPr>
+          <w:color w:val="808080"/>
+          <w:spacing w:val="-4"/>
+          <w:lang w:val="es-AR"/>
+        </w:rPr>
+        <w:t xml:space="preserve"> </w:t>
+      </w:r>
+      <w:r>
+        <w:rPr>
+          <w:color w:val="808080"/>
+          <w:spacing w:val="-1"/>
+          <w:lang w:val="es-AR"/>
+        </w:rPr>
+        <w:t>Break</w:t>
+      </w:r>
+    </w:p>
+    <w:p>
+      <w:pPr>
+        <w:pStyle w:val="Ttulo2"/>
+        <w:tabs>
+          <w:tab w:val="left" w:pos="2280"/>
+        </w:tabs>
+        <w:rPr>
+          <w:b w:val="0"/>
+          <w:bCs w:val="0"/>
+          <w:lang w:val="es-AR"/>
+        </w:rPr>
+      </w:pPr>
+    </w:p>
+    <w:p>
+      <w:pPr>
+        <w:pStyle w:val="Ttulo2"/>
+        <w:tabs>
+          <w:tab w:val="left" w:pos="2280"/>
+        </w:tabs>
+        <w:rPr>
+          <w:b w:val="0"/>
+          <w:bCs w:val="0"/>
           <w:lang w:val="es-AR"/>
         </w:rPr>
       </w:pPr>
@@ -6769,6 +6697,7 @@
     <w:p>
       <w:pPr>
         <w:spacing w:before="8"/>
+        <w:ind w:left="90"/>
         <w:rPr>
           <w:rFonts w:ascii="Garamond" w:eastAsia="Garamond" w:hAnsi="Garamond" w:cs="Garamond"/>
           <w:sz w:val="30"/>
@@ -6782,18 +6711,6 @@
         </w:rPr>
         <w:br w:type="column"/>
       </w:r>
-    </w:p>
-    <w:p>
-      <w:pPr>
-        <w:ind w:left="120" w:right="118"/>
-        <w:jc w:val="both"/>
-        <w:rPr>
-          <w:rFonts w:ascii="Garamond" w:eastAsia="Garamond" w:hAnsi="Garamond" w:cs="Garamond"/>
-          <w:sz w:val="24"/>
-          <w:szCs w:val="24"/>
-          <w:lang w:val="es-AR"/>
-        </w:rPr>
-      </w:pPr>
       <w:r>
         <w:rPr>
           <w:rFonts w:ascii="Garamond" w:eastAsia="Garamond" w:hAnsi="Garamond" w:cs="Garamond"/>
@@ -7843,6 +7760,17 @@
           <w:lang w:val="es-AR"/>
         </w:rPr>
       </w:pPr>
+    </w:p>
+    <w:p>
+      <w:pPr>
+        <w:pStyle w:val="Textoindependiente"/>
+        <w:tabs>
+          <w:tab w:val="left" w:pos="2280"/>
+        </w:tabs>
+        <w:rPr>
+          <w:lang w:val="es-AR"/>
+        </w:rPr>
+      </w:pPr>
       <w:r>
         <w:rPr>
           <w:lang w:val="es-AR"/>
@@ -8815,6 +8743,17 @@
         </w:rPr>
         <w:t>textual”</w:t>
       </w:r>
+    </w:p>
+    <w:p>
+      <w:pPr>
+        <w:spacing w:before="5"/>
+        <w:rPr>
+          <w:rFonts w:ascii="Garamond" w:eastAsia="Garamond" w:hAnsi="Garamond" w:cs="Garamond"/>
+          <w:sz w:val="21"/>
+          <w:szCs w:val="21"/>
+          <w:lang w:val="es-AR"/>
+        </w:rPr>
+      </w:pPr>
     </w:p>
     <w:p>
       <w:pPr>
@@ -8912,59 +8851,7 @@
     </w:p>
     <w:p>
       <w:pPr>
-        <w:ind w:left="120"/>
-        <w:rPr>
-          <w:rFonts w:ascii="Garamond" w:eastAsia="Garamond" w:hAnsi="Garamond" w:cs="Garamond"/>
-          <w:sz w:val="24"/>
-          <w:szCs w:val="24"/>
-        </w:rPr>
-      </w:pPr>
-      <w:r>
-        <w:rPr>
-          <w:rFonts w:ascii="Garamond"/>
-          <w:b/>
-          <w:sz w:val="24"/>
-        </w:rPr>
-        <w:t>10:45</w:t>
-      </w:r>
-      <w:r>
-        <w:rPr>
-          <w:rFonts w:ascii="Garamond"/>
-          <w:b/>
-          <w:spacing w:val="-4"/>
-          <w:sz w:val="24"/>
-        </w:rPr>
-        <w:t xml:space="preserve"> </w:t>
-      </w:r>
-      <w:r>
-        <w:rPr>
-          <w:rFonts w:ascii="Garamond"/>
-          <w:b/>
-          <w:sz w:val="24"/>
-        </w:rPr>
-        <w:t>-</w:t>
-      </w:r>
-      <w:r>
-        <w:rPr>
-          <w:rFonts w:ascii="Garamond"/>
-          <w:b/>
-          <w:spacing w:val="-5"/>
-          <w:sz w:val="24"/>
-        </w:rPr>
-        <w:t xml:space="preserve"> </w:t>
-      </w:r>
-      <w:r>
-        <w:rPr>
-          <w:rFonts w:ascii="Garamond"/>
-          <w:b/>
-          <w:sz w:val="24"/>
-        </w:rPr>
-        <w:t>12:15</w:t>
-      </w:r>
-    </w:p>
-    <w:p>
-      <w:pPr>
-        <w:spacing w:before="6"/>
+        <w:spacing w:before="3"/>
         <w:rPr>
           <w:rFonts w:ascii="Garamond" w:eastAsia="Garamond" w:hAnsi="Garamond" w:cs="Garamond"/>
           <w:b/>
@@ -8976,8 +8863,11 @@
     </w:p>
     <w:p>
       <w:pPr>
-        <w:ind w:left="2281" w:right="117"/>
-        <w:jc w:val="both"/>
+        <w:tabs>
+          <w:tab w:val="left" w:pos="2070"/>
+          <w:tab w:val="left" w:pos="2304"/>
+        </w:tabs>
+        <w:ind w:left="120"/>
         <w:rPr>
           <w:rFonts w:ascii="Garamond" w:eastAsia="Garamond" w:hAnsi="Garamond" w:cs="Garamond"/>
           <w:sz w:val="24"/>
@@ -8987,12 +8877,78 @@
       </w:pPr>
       <w:r>
         <w:rPr>
-          <w:rFonts w:ascii="Garamond" w:eastAsia="Garamond" w:hAnsi="Garamond" w:cs="Garamond"/>
-          <w:b/>
-          <w:bCs/>
-          <w:spacing w:val="-1"/>
-          <w:sz w:val="24"/>
-          <w:szCs w:val="24"/>
+          <w:rFonts w:ascii="Garamond"/>
+          <w:b/>
+          <w:sz w:val="24"/>
+          <w:lang w:val="es-AR"/>
+        </w:rPr>
+        <w:t>10:45</w:t>
+      </w:r>
+      <w:r>
+        <w:rPr>
+          <w:rFonts w:ascii="Garamond"/>
+          <w:b/>
+          <w:spacing w:val="-4"/>
+          <w:sz w:val="24"/>
+          <w:lang w:val="es-AR"/>
+        </w:rPr>
+        <w:t xml:space="preserve"> </w:t>
+      </w:r>
+      <w:r>
+        <w:rPr>
+          <w:rFonts w:ascii="Garamond"/>
+          <w:b/>
+          <w:sz w:val="24"/>
+          <w:lang w:val="es-AR"/>
+        </w:rPr>
+        <w:t>-</w:t>
+      </w:r>
+      <w:r>
+        <w:rPr>
+          <w:rFonts w:ascii="Garamond"/>
+          <w:b/>
+          <w:spacing w:val="-5"/>
+          <w:sz w:val="24"/>
+          <w:lang w:val="es-AR"/>
+        </w:rPr>
+        <w:t xml:space="preserve"> </w:t>
+      </w:r>
+      <w:r>
+        <w:rPr>
+          <w:rFonts w:ascii="Garamond"/>
+          <w:b/>
+          <w:sz w:val="24"/>
+          <w:lang w:val="es-AR"/>
+        </w:rPr>
+        <w:t>12:15</w:t>
+      </w:r>
+      <w:r>
+        <w:rPr>
+          <w:rFonts w:ascii="Garamond" w:eastAsia="Garamond" w:hAnsi="Garamond" w:cs="Garamond"/>
+          <w:sz w:val="24"/>
+          <w:szCs w:val="24"/>
+          <w:lang w:val="es-AR"/>
+        </w:rPr>
+        <w:tab/>
+      </w:r>
+      <w:r>
+        <w:rPr>
+          <w:rFonts w:ascii="Garamond" w:eastAsia="Garamond" w:hAnsi="Garamond" w:cs="Garamond"/>
+          <w:sz w:val="24"/>
+          <w:szCs w:val="24"/>
+          <w:lang w:val="es-AR"/>
+        </w:rPr>
+        <w:tab/>
+      </w:r>
+      <w:r>
+        <w:rPr>
+          <w:rFonts w:ascii="Garamond" w:eastAsia="Garamond" w:hAnsi="Garamond" w:cs="Garamond"/>
+          <w:b/>
+          <w:bCs/>
+          <w:spacing w:val="-1"/>
+          <w:sz w:val="24"/>
+          <w:szCs w:val="24"/>
+          <w:lang w:val="es-AR"/>
         </w:rPr>
         <w:t>Santiago</w:t>
       </w:r>
@@ -9004,17 +8960,19 @@
           <w:spacing w:val="42"/>
           <w:sz w:val="24"/>
           <w:szCs w:val="24"/>
-        </w:rPr>
-        <w:t xml:space="preserve"> </w:t>
-      </w:r>
-      <w:r>
-        <w:rPr>
-          <w:rFonts w:ascii="Garamond" w:eastAsia="Garamond" w:hAnsi="Garamond" w:cs="Garamond"/>
-          <w:b/>
-          <w:bCs/>
-          <w:spacing w:val="-1"/>
-          <w:sz w:val="24"/>
-          <w:szCs w:val="24"/>
+          <w:lang w:val="es-AR"/>
+        </w:rPr>
+        <w:t xml:space="preserve"> </w:t>
+      </w:r>
+      <w:r>
+        <w:rPr>
+          <w:rFonts w:ascii="Garamond" w:eastAsia="Garamond" w:hAnsi="Garamond" w:cs="Garamond"/>
+          <w:b/>
+          <w:bCs/>
+          <w:spacing w:val="-1"/>
+          <w:sz w:val="24"/>
+          <w:szCs w:val="24"/>
+          <w:lang w:val="es-AR"/>
         </w:rPr>
         <w:t>D</w:t>
       </w:r>
@@ -9026,6 +8984,7 @@
           <w:spacing w:val="-1"/>
           <w:sz w:val="19"/>
           <w:szCs w:val="19"/>
+          <w:lang w:val="es-AR"/>
         </w:rPr>
         <w:t>ISALVO</w:t>
       </w:r>
@@ -9037,17 +8996,19 @@
           <w:spacing w:val="17"/>
           <w:sz w:val="19"/>
           <w:szCs w:val="19"/>
-        </w:rPr>
-        <w:t xml:space="preserve"> </w:t>
-      </w:r>
-      <w:r>
-        <w:rPr>
-          <w:rFonts w:ascii="Garamond" w:eastAsia="Garamond" w:hAnsi="Garamond" w:cs="Garamond"/>
-          <w:b/>
-          <w:bCs/>
-          <w:spacing w:val="-1"/>
-          <w:sz w:val="24"/>
-          <w:szCs w:val="24"/>
+          <w:lang w:val="es-AR"/>
+        </w:rPr>
+        <w:t xml:space="preserve"> </w:t>
+      </w:r>
+      <w:r>
+        <w:rPr>
+          <w:rFonts w:ascii="Garamond" w:eastAsia="Garamond" w:hAnsi="Garamond" w:cs="Garamond"/>
+          <w:b/>
+          <w:bCs/>
+          <w:spacing w:val="-1"/>
+          <w:sz w:val="24"/>
+          <w:szCs w:val="24"/>
+          <w:lang w:val="es-AR"/>
         </w:rPr>
         <w:t>(</w:t>
       </w:r>
@@ -9060,6 +9021,7 @@
           <w:spacing w:val="-1"/>
           <w:sz w:val="24"/>
           <w:szCs w:val="24"/>
+          <w:lang w:val="es-AR"/>
         </w:rPr>
         <w:t>IdIHCS</w:t>
       </w:r>
@@ -9072,6 +9034,7 @@
           <w:spacing w:val="-1"/>
           <w:sz w:val="24"/>
           <w:szCs w:val="24"/>
+          <w:lang w:val="es-AR"/>
         </w:rPr>
         <w:t>.</w:t>
       </w:r>
@@ -9083,6 +9046,7 @@
           <w:spacing w:val="42"/>
           <w:sz w:val="24"/>
           <w:szCs w:val="24"/>
+          <w:lang w:val="es-AR"/>
         </w:rPr>
         <w:t xml:space="preserve"> </w:t>
       </w:r>
@@ -9179,6 +9143,30 @@
           <w:lang w:val="es-AR"/>
         </w:rPr>
         <w:t xml:space="preserve"> </w:t>
+      </w:r>
+      <w:r>
+        <w:rPr>
+          <w:rFonts w:ascii="Garamond" w:eastAsia="Garamond" w:hAnsi="Garamond" w:cs="Garamond"/>
+          <w:b/>
+          <w:bCs/>
+          <w:spacing w:val="21"/>
+          <w:sz w:val="24"/>
+          <w:szCs w:val="24"/>
+          <w:lang w:val="es-AR"/>
+        </w:rPr>
+        <w:tab/>
+      </w:r>
+      <w:r>
+        <w:rPr>
+          <w:rFonts w:ascii="Garamond" w:eastAsia="Garamond" w:hAnsi="Garamond" w:cs="Garamond"/>
+          <w:b/>
+          <w:bCs/>
+          <w:spacing w:val="21"/>
+          <w:sz w:val="24"/>
+          <w:szCs w:val="24"/>
+          <w:lang w:val="es-AR"/>
+        </w:rPr>
+        <w:tab/>
       </w:r>
       <w:r>
         <w:rPr>
@@ -9358,6 +9346,28 @@
           <w:lang w:val="es-AR"/>
         </w:rPr>
         <w:t xml:space="preserve"> </w:t>
+      </w:r>
+      <w:r>
+        <w:rPr>
+          <w:rFonts w:ascii="Garamond" w:eastAsia="Garamond" w:hAnsi="Garamond" w:cs="Garamond"/>
+          <w:spacing w:val="33"/>
+          <w:w w:val="99"/>
+          <w:sz w:val="24"/>
+          <w:szCs w:val="24"/>
+          <w:lang w:val="es-AR"/>
+        </w:rPr>
+        <w:tab/>
+      </w:r>
+      <w:r>
+        <w:rPr>
+          <w:rFonts w:ascii="Garamond" w:eastAsia="Garamond" w:hAnsi="Garamond" w:cs="Garamond"/>
+          <w:spacing w:val="33"/>
+          <w:w w:val="99"/>
+          <w:sz w:val="24"/>
+          <w:szCs w:val="24"/>
+          <w:lang w:val="es-AR"/>
+        </w:rPr>
+        <w:tab/>
       </w:r>
       <w:r>
         <w:rPr>
@@ -9784,17 +9794,22 @@
         </w:rPr>
       </w:pPr>
       <w:r>
+        <w:rPr>
+          <w:lang w:val="es-AR"/>
+        </w:rPr>
         <w:t>12:15</w:t>
       </w:r>
       <w:r>
         <w:rPr>
           <w:spacing w:val="-4"/>
+          <w:lang w:val="es-AR"/>
         </w:rPr>
         <w:t xml:space="preserve"> </w:t>
       </w:r>
       <w:r>
         <w:rPr>
           <w:rFonts w:cs="Garamond"/>
+          <w:lang w:val="es-AR"/>
         </w:rPr>
         <w:t>–</w:t>
       </w:r>
@@ -9802,15 +9817,20 @@
         <w:rPr>
           <w:rFonts w:cs="Garamond"/>
           <w:spacing w:val="-2"/>
-        </w:rPr>
-        <w:t xml:space="preserve"> </w:t>
-      </w:r>
-      <w:r>
+          <w:lang w:val="es-AR"/>
+        </w:rPr>
+        <w:t xml:space="preserve"> </w:t>
+      </w:r>
+      <w:r>
+        <w:rPr>
+          <w:lang w:val="es-AR"/>
+        </w:rPr>
         <w:t xml:space="preserve">12:30  </w:t>
       </w:r>
       <w:r>
         <w:rPr>
           <w:spacing w:val="4"/>
+          <w:lang w:val="es-AR"/>
         </w:rPr>
         <w:t xml:space="preserve"> </w:t>
       </w:r>
@@ -9829,7 +9849,12 @@
         <w:t xml:space="preserve"> </w:t>
       </w:r>
       <w:r>
-        <w:t>de</w:t>
+        <w:t>d</w:t>
+      </w:r>
+      <w:bookmarkStart w:id="0" w:name="_GoBack"/>
+      <w:bookmarkEnd w:id="0"/>
+      <w:r>
+        <w:t>e</w:t>
       </w:r>
       <w:r>
         <w:rPr>
@@ -9905,8 +9930,6 @@
           </wp:anchor>
         </w:drawing>
       </w:r>
-      <w:bookmarkStart w:id="0" w:name="_GoBack"/>
-      <w:bookmarkEnd w:id="0"/>
     </w:p>
     <w:sectPr>
       <w:pgSz w:w="11910" w:h="16840"/>
